--- a/programming_language/Случайные числа/randp.docx
+++ b/programming_language/Случайные числа/randp.docx
@@ -203,7 +203,6 @@
         <w:rPr>
           <w:rFonts w:ascii="Courier New" w:hAnsi="Courier New" w:cs="Courier New"/>
           <w:szCs w:val="24"/>
-          <w:lang w:val="en-US"/>
         </w:rPr>
         <w:t>(</w:t>
       </w:r>
@@ -220,7 +219,6 @@
         <w:rPr>
           <w:rFonts w:ascii="Courier New" w:hAnsi="Courier New" w:cs="Courier New"/>
           <w:szCs w:val="24"/>
-          <w:lang w:val="en-US"/>
         </w:rPr>
         <w:t>)</w:t>
       </w:r>
@@ -834,7 +832,13 @@
       <w:bookmarkStart w:id="0" w:name="_GoBack"/>
       <w:bookmarkEnd w:id="0"/>
       <w:r>
-        <w:t xml:space="preserve"> Значения массива будут заполняться случайным образом при каждом запуске программы.</w:t>
+        <w:t xml:space="preserve"> Значения массива буду</w:t>
+      </w:r>
+      <w:r>
+        <w:t xml:space="preserve">т заполняться случайным образом на каждом шаге </w:t>
+      </w:r>
+      <w:r>
+        <w:t>программы.</w:t>
       </w:r>
     </w:p>
     <w:p>
